--- a/1_documentatie.docx
+++ b/1_documentatie.docx
@@ -1,6 +1,6 @@
 
 <file path=word/document.xml><?xml version="1.0" encoding="utf-8"?>
-<w:document xmlns:wpc="http://schemas.microsoft.com/office/word/2010/wordprocessingCanvas" xmlns:cx="http://schemas.microsoft.com/office/drawing/2014/chartex" xmlns:cx1="http://schemas.microsoft.com/office/drawing/2015/9/8/chartex" xmlns:cx2="http://schemas.microsoft.com/office/drawing/2015/10/21/chartex" xmlns:cx3="http://schemas.microsoft.com/office/drawing/2016/5/9/chartex" xmlns:cx4="http://schemas.microsoft.com/office/drawing/2016/5/10/chartex" xmlns:cx5="http://schemas.microsoft.com/office/drawing/2016/5/11/chartex" xmlns:cx6="http://schemas.microsoft.com/office/drawing/2016/5/12/chartex" xmlns:cx7="http://schemas.microsoft.com/office/drawing/2016/5/13/chartex" xmlns:cx8="http://schemas.microsoft.com/office/drawing/2016/5/14/chartex" xmlns:mc="http://schemas.openxmlformats.org/markup-compatibility/2006" xmlns:aink="http://schemas.microsoft.com/office/drawing/2016/ink" xmlns:am3d="http://schemas.microsoft.com/office/drawing/2017/model3d" xmlns:o="urn:schemas-microsoft-com:office:office" xmlns:oel="http://schemas.microsoft.com/office/2019/extlst" xmlns:r="http://schemas.openxmlformats.org/officeDocument/2006/relationships" xmlns:m="http://schemas.openxmlformats.org/officeDocument/2006/math" xmlns:v="urn:schemas-microsoft-com:vml" xmlns:wp14="http://schemas.microsoft.com/office/word/2010/wordprocessingDrawing" xmlns:wp="http://schemas.openxmlformats.org/drawingml/2006/wordprocessingDrawing" xmlns:w10="urn:schemas-microsoft-com:office:word" xmlns:w="http://schemas.openxmlformats.org/wordprocessingml/2006/main" xmlns:w14="http://schemas.microsoft.com/office/word/2010/wordml" xmlns:w15="http://schemas.microsoft.com/office/word/2012/wordml" xmlns:w16cex="http://schemas.microsoft.com/office/word/2018/wordml/cex" xmlns:w16cid="http://schemas.microsoft.com/office/word/2016/wordml/cid" xmlns:w16="http://schemas.microsoft.com/office/word/2018/wordml" xmlns:w16sdtdh="http://schemas.microsoft.com/office/word/2020/wordml/sdtdatahash" xmlns:w16se="http://schemas.microsoft.com/office/word/2015/wordml/symex" xmlns:wpg="http://schemas.microsoft.com/office/word/2010/wordprocessingGroup" xmlns:wpi="http://schemas.microsoft.com/office/word/2010/wordprocessingInk" xmlns:wne="http://schemas.microsoft.com/office/word/2006/wordml" xmlns:wps="http://schemas.microsoft.com/office/word/2010/wordprocessingShape" mc:Ignorable="w14 w15 w16se w16cid w16 w16cex w16sdtdh wp14">
+<w:document xmlns:wpc="http://schemas.microsoft.com/office/word/2010/wordprocessingCanvas" xmlns:cx="http://schemas.microsoft.com/office/drawing/2014/chartex" xmlns:cx1="http://schemas.microsoft.com/office/drawing/2015/9/8/chartex" xmlns:cx2="http://schemas.microsoft.com/office/drawing/2015/10/21/chartex" xmlns:cx3="http://schemas.microsoft.com/office/drawing/2016/5/9/chartex" xmlns:cx4="http://schemas.microsoft.com/office/drawing/2016/5/10/chartex" xmlns:cx5="http://schemas.microsoft.com/office/drawing/2016/5/11/chartex" xmlns:cx6="http://schemas.microsoft.com/office/drawing/2016/5/12/chartex" xmlns:cx7="http://schemas.microsoft.com/office/drawing/2016/5/13/chartex" xmlns:cx8="http://schemas.microsoft.com/office/drawing/2016/5/14/chartex" xmlns:mc="http://schemas.openxmlformats.org/markup-compatibility/2006" xmlns:aink="http://schemas.microsoft.com/office/drawing/2016/ink" xmlns:am3d="http://schemas.microsoft.com/office/drawing/2017/model3d" xmlns:o="urn:schemas-microsoft-com:office:office" xmlns:oel="http://schemas.microsoft.com/office/2019/extlst" xmlns:r="http://schemas.openxmlformats.org/officeDocument/2006/relationships" xmlns:m="http://schemas.openxmlformats.org/officeDocument/2006/math" xmlns:v="urn:schemas-microsoft-com:vml" xmlns:wp14="http://schemas.microsoft.com/office/word/2010/wordprocessingDrawing" xmlns:wp="http://schemas.openxmlformats.org/drawingml/2006/wordprocessingDrawing" xmlns:w10="urn:schemas-microsoft-com:office:word" xmlns:w="http://schemas.openxmlformats.org/wordprocessingml/2006/main" xmlns:w14="http://schemas.microsoft.com/office/word/2010/wordml" xmlns:w15="http://schemas.microsoft.com/office/word/2012/wordml" xmlns:w16cex="http://schemas.microsoft.com/office/word/2018/wordml/cex" xmlns:w16cid="http://schemas.microsoft.com/office/word/2016/wordml/cid" xmlns:w16="http://schemas.microsoft.com/office/word/2018/wordml" xmlns:w16du="http://schemas.microsoft.com/office/word/2023/wordml/word16du" xmlns:w16sdtdh="http://schemas.microsoft.com/office/word/2020/wordml/sdtdatahash" xmlns:w16se="http://schemas.microsoft.com/office/word/2015/wordml/symex" xmlns:wpg="http://schemas.microsoft.com/office/word/2010/wordprocessingGroup" xmlns:wpi="http://schemas.microsoft.com/office/word/2010/wordprocessingInk" xmlns:wne="http://schemas.microsoft.com/office/word/2006/wordml" xmlns:wps="http://schemas.microsoft.com/office/word/2010/wordprocessingShape" mc:Ignorable="w14 w15 w16se w16cid w16 w16cex w16sdtdh w16du wp14">
   <w:body>
     <w:p>
       <w:pPr>
@@ -97,6 +97,76 @@
         </w:drawing>
       </w:r>
     </w:p>
+    <w:p>
+      <w:pPr>
+        <w:rPr>
+          <w:lang w:val="nl-BE"/>
+        </w:rPr>
+      </w:pPr>
+    </w:p>
+    <w:p>
+      <w:pPr>
+        <w:rPr>
+          <w:lang w:val="nl-BE"/>
+        </w:rPr>
+      </w:pPr>
+      <w:r>
+        <w:rPr>
+          <w:lang w:val="nl-BE"/>
+        </w:rPr>
+        <w:t xml:space="preserve">Alle </w:t>
+      </w:r>
+      <w:proofErr w:type="spellStart"/>
+      <w:r>
+        <w:rPr>
+          <w:lang w:val="nl-BE"/>
+        </w:rPr>
+        <w:t>VMs</w:t>
+      </w:r>
+      <w:proofErr w:type="spellEnd"/>
+      <w:r>
+        <w:rPr>
+          <w:lang w:val="nl-BE"/>
+        </w:rPr>
+        <w:t xml:space="preserve"> zijn met elkaar verbonden via het NAT netwerk natnet1, waarbij de host machine </w:t>
+      </w:r>
+      <w:r>
+        <w:rPr>
+          <w:lang w:val="nl-BE"/>
+        </w:rPr>
+        <w:t>dienstdoet</w:t>
+      </w:r>
+      <w:r>
+        <w:rPr>
+          <w:lang w:val="nl-BE"/>
+        </w:rPr>
+        <w:t xml:space="preserve"> als virtuele switch. Dit NAT netwerk heeft als </w:t>
+      </w:r>
+      <w:r>
+        <w:rPr>
+          <w:lang w:val="nl-BE"/>
+        </w:rPr>
+        <w:t>adresrange</w:t>
+      </w:r>
+      <w:r>
+        <w:rPr>
+          <w:lang w:val="nl-BE"/>
+        </w:rPr>
+        <w:t xml:space="preserve"> 192.168.23.0/24 en DHCP </w:t>
+      </w:r>
+      <w:r>
+        <w:rPr>
+          <w:lang w:val="nl-BE"/>
+        </w:rPr>
+        <w:t>is uitgezet</w:t>
+      </w:r>
+      <w:r>
+        <w:rPr>
+          <w:lang w:val="nl-BE"/>
+        </w:rPr>
+        <w:t xml:space="preserve"> zodat dit later correct kan ingesteld worden op de domein controller.</w:t>
+      </w:r>
+    </w:p>
     <w:tbl>
       <w:tblPr>
         <w:tblStyle w:val="TableGrid"/>
@@ -158,12 +228,14 @@
                 <w:lang w:val="nl-BE"/>
               </w:rPr>
             </w:pPr>
+            <w:proofErr w:type="spellStart"/>
             <w:r>
               <w:rPr>
                 <w:lang w:val="nl-BE"/>
               </w:rPr>
               <w:t>Roles</w:t>
             </w:r>
+            <w:proofErr w:type="spellEnd"/>
           </w:p>
         </w:tc>
         <w:tc>
@@ -176,12 +248,16 @@
                 <w:lang w:val="nl-BE"/>
               </w:rPr>
             </w:pPr>
+            <w:proofErr w:type="spellStart"/>
+            <w:proofErr w:type="gramStart"/>
             <w:r>
               <w:rPr>
                 <w:lang w:val="nl-BE"/>
               </w:rPr>
               <w:t>vRAM</w:t>
             </w:r>
+            <w:proofErr w:type="spellEnd"/>
+            <w:proofErr w:type="gramEnd"/>
           </w:p>
         </w:tc>
         <w:tc>
@@ -194,12 +270,16 @@
                 <w:lang w:val="nl-BE"/>
               </w:rPr>
             </w:pPr>
+            <w:proofErr w:type="spellStart"/>
+            <w:proofErr w:type="gramStart"/>
             <w:r>
               <w:rPr>
                 <w:lang w:val="nl-BE"/>
               </w:rPr>
               <w:t>vCPUs</w:t>
             </w:r>
+            <w:proofErr w:type="spellEnd"/>
+            <w:proofErr w:type="gramEnd"/>
           </w:p>
         </w:tc>
         <w:tc>
@@ -212,12 +292,16 @@
                 <w:lang w:val="nl-BE"/>
               </w:rPr>
             </w:pPr>
+            <w:proofErr w:type="spellStart"/>
+            <w:proofErr w:type="gramStart"/>
             <w:r>
               <w:rPr>
                 <w:lang w:val="nl-BE"/>
               </w:rPr>
               <w:t>vDisks</w:t>
             </w:r>
+            <w:proofErr w:type="spellEnd"/>
+            <w:proofErr w:type="gramEnd"/>
           </w:p>
         </w:tc>
       </w:tr>
@@ -232,12 +316,14 @@
                 <w:lang w:val="nl-BE"/>
               </w:rPr>
             </w:pPr>
-            <w:r>
-              <w:rPr>
-                <w:lang w:val="nl-BE"/>
-              </w:rPr>
-              <w:t>Windows Client</w:t>
-            </w:r>
+            <w:proofErr w:type="spellStart"/>
+            <w:r>
+              <w:rPr>
+                <w:lang w:val="nl-BE"/>
+              </w:rPr>
+              <w:t>WindowsClient</w:t>
+            </w:r>
+            <w:proofErr w:type="spellEnd"/>
           </w:p>
         </w:tc>
         <w:tc>
@@ -342,12 +428,14 @@
                 <w:lang w:val="nl-BE"/>
               </w:rPr>
             </w:pPr>
+            <w:proofErr w:type="spellStart"/>
             <w:r>
               <w:rPr>
                 <w:lang w:val="nl-BE"/>
               </w:rPr>
               <w:t>DomainController</w:t>
             </w:r>
+            <w:proofErr w:type="spellEnd"/>
           </w:p>
         </w:tc>
         <w:tc>
@@ -464,12 +552,14 @@
                 <w:lang w:val="nl-BE"/>
               </w:rPr>
             </w:pPr>
+            <w:proofErr w:type="spellStart"/>
             <w:r>
               <w:rPr>
                 <w:lang w:val="nl-BE"/>
               </w:rPr>
               <w:t>CAserver</w:t>
             </w:r>
+            <w:proofErr w:type="spellEnd"/>
           </w:p>
         </w:tc>
         <w:tc>
@@ -534,7 +624,13 @@
               <w:rPr>
                 <w:lang w:val="nl-BE"/>
               </w:rPr>
-              <w:t>2 GB</w:t>
+              <w:t>1</w:t>
+            </w:r>
+            <w:r>
+              <w:rPr>
+                <w:lang w:val="nl-BE"/>
+              </w:rPr>
+              <w:t xml:space="preserve"> GB</w:t>
             </w:r>
           </w:p>
         </w:tc>
@@ -589,12 +685,14 @@
                 <w:lang w:val="nl-BE"/>
               </w:rPr>
             </w:pPr>
+            <w:proofErr w:type="spellStart"/>
             <w:r>
               <w:rPr>
                 <w:lang w:val="nl-BE"/>
               </w:rPr>
               <w:t>SPserver</w:t>
             </w:r>
+            <w:proofErr w:type="spellEnd"/>
           </w:p>
         </w:tc>
         <w:tc>
@@ -647,7 +745,13 @@
               <w:rPr>
                 <w:lang w:val="nl-BE"/>
               </w:rPr>
-              <w:t>4 GB</w:t>
+              <w:t>3,5</w:t>
+            </w:r>
+            <w:r>
+              <w:rPr>
+                <w:lang w:val="nl-BE"/>
+              </w:rPr>
+              <w:t xml:space="preserve"> GB</w:t>
             </w:r>
           </w:p>
         </w:tc>
@@ -702,12 +806,14 @@
                 <w:lang w:val="nl-BE"/>
               </w:rPr>
             </w:pPr>
+            <w:proofErr w:type="spellStart"/>
             <w:r>
               <w:rPr>
                 <w:lang w:val="nl-BE"/>
               </w:rPr>
               <w:t>DBserver</w:t>
             </w:r>
+            <w:proofErr w:type="spellEnd"/>
           </w:p>
         </w:tc>
         <w:tc>
@@ -738,12 +844,14 @@
                 <w:lang w:val="nl-BE"/>
               </w:rPr>
             </w:pPr>
+            <w:proofErr w:type="gramStart"/>
             <w:r>
               <w:rPr>
                 <w:lang w:val="nl-BE"/>
               </w:rPr>
               <w:t>SQL server</w:t>
             </w:r>
+            <w:proofErr w:type="gramEnd"/>
           </w:p>
         </w:tc>
         <w:tc>
@@ -863,7 +971,21 @@
         <w:rPr>
           <w:lang w:val="nl-BE"/>
         </w:rPr>
-        <w:t xml:space="preserve">voor servers met de Desktop Experience optie. Het </w:t>
+        <w:t xml:space="preserve">voor servers met de Desktop </w:t>
+      </w:r>
+      <w:proofErr w:type="spellStart"/>
+      <w:r>
+        <w:rPr>
+          <w:lang w:val="nl-BE"/>
+        </w:rPr>
+        <w:t>Experience</w:t>
+      </w:r>
+      <w:proofErr w:type="spellEnd"/>
+      <w:r>
+        <w:rPr>
+          <w:lang w:val="nl-BE"/>
+        </w:rPr>
+        <w:t xml:space="preserve"> optie. Het </w:t>
       </w:r>
       <w:r>
         <w:rPr>
@@ -875,20 +997,38 @@
         <w:rPr>
           <w:lang w:val="nl-BE"/>
         </w:rPr>
-        <w:t xml:space="preserve"> geheugen is 32GB dus 50 is een mooi aantal dat wat hoger ligt dan het minimum.</w:t>
-      </w:r>
-    </w:p>
-    <w:p>
-      <w:pPr>
-        <w:rPr>
-          <w:lang w:val="nl-BE"/>
-        </w:rPr>
-      </w:pPr>
-      <w:r>
-        <w:rPr>
-          <w:lang w:val="nl-BE"/>
-        </w:rPr>
-        <w:t>Alle andere VMs zijn hieraan verbonden via een virtuele switch.</w:t>
+        <w:t xml:space="preserve"> geheugen is 32GB dus </w:t>
+      </w:r>
+      <w:r>
+        <w:rPr>
+          <w:lang w:val="nl-BE"/>
+        </w:rPr>
+        <w:t xml:space="preserve">kiezen we voor </w:t>
+      </w:r>
+      <w:r>
+        <w:rPr>
+          <w:lang w:val="nl-BE"/>
+        </w:rPr>
+        <w:t xml:space="preserve">50 </w:t>
+      </w:r>
+      <w:r>
+        <w:rPr>
+          <w:lang w:val="nl-BE"/>
+        </w:rPr>
+        <w:t>GB dynamisch zodat er zeker genoeg ruimte is.</w:t>
+      </w:r>
+    </w:p>
+    <w:p>
+      <w:pPr>
+        <w:rPr>
+          <w:lang w:val="nl-BE"/>
+        </w:rPr>
+      </w:pPr>
+      <w:r>
+        <w:rPr>
+          <w:lang w:val="nl-BE"/>
+        </w:rPr>
+        <w:t>Op deze server staan de rollen voor Active Directory, DHCP en DNS.</w:t>
       </w:r>
     </w:p>
     <w:p>
@@ -898,6 +1038,7 @@
           <w:lang w:val="nl-BE"/>
         </w:rPr>
       </w:pPr>
+      <w:proofErr w:type="spellStart"/>
       <w:r>
         <w:rPr>
           <w:lang w:val="nl-BE"/>
@@ -910,6 +1051,7 @@
         </w:rPr>
         <w:t>server</w:t>
       </w:r>
+      <w:proofErr w:type="spellEnd"/>
     </w:p>
     <w:p>
       <w:pPr>
@@ -934,20 +1076,54 @@
         <w:rPr>
           <w:lang w:val="nl-BE"/>
         </w:rPr>
-        <w:t>Deze server zal instaan voor de Certificate Authority rol. Voor veiligheidsredenen kan deze niet op de DC geplaatst worden.</w:t>
-      </w:r>
-    </w:p>
-    <w:p>
-      <w:pPr>
-        <w:rPr>
-          <w:lang w:val="nl-BE"/>
-        </w:rPr>
-      </w:pPr>
-      <w:r>
-        <w:rPr>
-          <w:lang w:val="nl-BE"/>
-        </w:rPr>
-        <w:t>CA is enkel een administratieve taak dus neemt niet veel resources in.</w:t>
+        <w:t xml:space="preserve">Deze server zal instaan voor de </w:t>
+      </w:r>
+      <w:proofErr w:type="spellStart"/>
+      <w:r>
+        <w:rPr>
+          <w:lang w:val="nl-BE"/>
+        </w:rPr>
+        <w:t>Certificate</w:t>
+      </w:r>
+      <w:proofErr w:type="spellEnd"/>
+      <w:r>
+        <w:rPr>
+          <w:lang w:val="nl-BE"/>
+        </w:rPr>
+        <w:t xml:space="preserve"> </w:t>
+      </w:r>
+      <w:proofErr w:type="spellStart"/>
+      <w:r>
+        <w:rPr>
+          <w:lang w:val="nl-BE"/>
+        </w:rPr>
+        <w:t>Authority</w:t>
+      </w:r>
+      <w:proofErr w:type="spellEnd"/>
+      <w:r>
+        <w:rPr>
+          <w:lang w:val="nl-BE"/>
+        </w:rPr>
+        <w:t xml:space="preserve"> rol. Voor veiligheidsredenen kan deze niet op de DC geplaatst worden.</w:t>
+      </w:r>
+    </w:p>
+    <w:p>
+      <w:pPr>
+        <w:rPr>
+          <w:lang w:val="nl-BE"/>
+        </w:rPr>
+      </w:pPr>
+      <w:r>
+        <w:rPr>
+          <w:lang w:val="nl-BE"/>
+        </w:rPr>
+        <w:t>CA is enkel een administratieve taak dus neemt niet veel resources in</w:t>
+      </w:r>
+      <w:r>
+        <w:rPr>
+          <w:lang w:val="nl-BE"/>
+        </w:rPr>
+        <w:t>, en de VM heeft geen daarom wordt er slechts 1 GB RAM aan deze VM toegekend, zodat er meer resources over zijn voor de rest van de opstelling.</w:t>
       </w:r>
     </w:p>
     <w:p>
@@ -962,6 +1138,26 @@
         </w:rPr>
         <w:t>We plaatsen hier ook DNS op voor redundantie</w:t>
       </w:r>
+      <w:r>
+        <w:rPr>
+          <w:lang w:val="nl-BE"/>
+        </w:rPr>
+        <w:t xml:space="preserve">, als </w:t>
+      </w:r>
+      <w:proofErr w:type="spellStart"/>
+      <w:r>
+        <w:rPr>
+          <w:lang w:val="nl-BE"/>
+        </w:rPr>
+        <w:t>secondary</w:t>
+      </w:r>
+      <w:proofErr w:type="spellEnd"/>
+      <w:r>
+        <w:rPr>
+          <w:lang w:val="nl-BE"/>
+        </w:rPr>
+        <w:t xml:space="preserve"> server die de records ophaalt van de domaincontroller.</w:t>
+      </w:r>
     </w:p>
     <w:p>
       <w:pPr>
@@ -970,25 +1166,35 @@
           <w:lang w:val="nl-BE"/>
         </w:rPr>
       </w:pPr>
+      <w:proofErr w:type="spellStart"/>
       <w:r>
         <w:rPr>
           <w:lang w:val="nl-BE"/>
         </w:rPr>
         <w:t>DBserver</w:t>
       </w:r>
-    </w:p>
-    <w:p>
-      <w:pPr>
-        <w:rPr>
-          <w:lang w:val="nl-BE"/>
-        </w:rPr>
-      </w:pPr>
-      <w:r>
-        <w:rPr>
-          <w:lang w:val="nl-BE"/>
-        </w:rPr>
-        <w:t>Microsoft SQL server</w:t>
-      </w:r>
+      <w:proofErr w:type="spellEnd"/>
+    </w:p>
+    <w:p>
+      <w:pPr>
+        <w:rPr>
+          <w:lang w:val="nl-BE"/>
+        </w:rPr>
+      </w:pPr>
+      <w:r>
+        <w:rPr>
+          <w:lang w:val="nl-BE"/>
+        </w:rPr>
+        <w:t xml:space="preserve">Microsoft </w:t>
+      </w:r>
+      <w:proofErr w:type="gramStart"/>
+      <w:r>
+        <w:rPr>
+          <w:lang w:val="nl-BE"/>
+        </w:rPr>
+        <w:t>SQL server</w:t>
+      </w:r>
+      <w:proofErr w:type="gramEnd"/>
     </w:p>
     <w:p>
       <w:pPr>
@@ -1006,8 +1212,16 @@
         <w:rPr>
           <w:lang w:val="nl-BE"/>
         </w:rPr>
-        <w:t>volgens best practice</w:t>
-      </w:r>
+        <w:t xml:space="preserve">volgens best </w:t>
+      </w:r>
+      <w:proofErr w:type="spellStart"/>
+      <w:r>
+        <w:rPr>
+          <w:lang w:val="nl-BE"/>
+        </w:rPr>
+        <w:t>practice</w:t>
+      </w:r>
+      <w:proofErr w:type="spellEnd"/>
       <w:r>
         <w:rPr>
           <w:lang w:val="nl-BE"/>
@@ -1027,11 +1241,33 @@
           <w:lang w:val="nl-BE"/>
         </w:rPr>
       </w:pPr>
-      <w:r>
-        <w:rPr>
-          <w:lang w:val="nl-BE"/>
-        </w:rPr>
-        <w:t>SQL server heeft een minimum disk space van 6GB</w:t>
+      <w:proofErr w:type="gramStart"/>
+      <w:r>
+        <w:rPr>
+          <w:lang w:val="nl-BE"/>
+        </w:rPr>
+        <w:t>SQL server</w:t>
+      </w:r>
+      <w:proofErr w:type="gramEnd"/>
+      <w:r>
+        <w:rPr>
+          <w:lang w:val="nl-BE"/>
+        </w:rPr>
+        <w:t xml:space="preserve"> heeft een minimum disk </w:t>
+      </w:r>
+      <w:proofErr w:type="spellStart"/>
+      <w:r>
+        <w:rPr>
+          <w:lang w:val="nl-BE"/>
+        </w:rPr>
+        <w:t>space</w:t>
+      </w:r>
+      <w:proofErr w:type="spellEnd"/>
+      <w:r>
+        <w:rPr>
+          <w:lang w:val="nl-BE"/>
+        </w:rPr>
+        <w:t xml:space="preserve"> van 6GB</w:t>
       </w:r>
       <w:r>
         <w:rPr>
@@ -1062,7 +1298,21 @@
         <w:rPr>
           <w:lang w:val="nl-BE"/>
         </w:rPr>
-        <w:t xml:space="preserve"> vCPUs toe.</w:t>
+        <w:t xml:space="preserve"> </w:t>
+      </w:r>
+      <w:proofErr w:type="spellStart"/>
+      <w:r>
+        <w:rPr>
+          <w:lang w:val="nl-BE"/>
+        </w:rPr>
+        <w:t>vCPUs</w:t>
+      </w:r>
+      <w:proofErr w:type="spellEnd"/>
+      <w:r>
+        <w:rPr>
+          <w:lang w:val="nl-BE"/>
+        </w:rPr>
+        <w:t xml:space="preserve"> toe.</w:t>
       </w:r>
     </w:p>
     <w:p>
@@ -1072,6 +1322,7 @@
           <w:lang w:val="nl-BE"/>
         </w:rPr>
       </w:pPr>
+      <w:proofErr w:type="spellStart"/>
       <w:r>
         <w:rPr>
           <w:lang w:val="nl-BE"/>
@@ -1084,44 +1335,81 @@
         </w:rPr>
         <w:t>erver</w:t>
       </w:r>
-    </w:p>
-    <w:p>
-      <w:pPr>
-        <w:rPr>
-          <w:lang w:val="nl-BE"/>
-        </w:rPr>
-      </w:pPr>
-      <w:r>
-        <w:rPr>
-          <w:lang w:val="nl-BE"/>
-        </w:rPr>
-        <w:t>Sharepoint Server 2019</w:t>
-      </w:r>
-    </w:p>
-    <w:p>
-      <w:pPr>
-        <w:rPr>
-          <w:lang w:val="nl-BE"/>
-        </w:rPr>
-      </w:pPr>
-      <w:r>
-        <w:rPr>
-          <w:lang w:val="nl-BE"/>
-        </w:rPr>
-        <w:t>Sharepoint 2019 neemt in een productieomgeving 16GB ram in beslag, dit is natuurlijk niet haalbaar als VM op een pc met 16 GB ram in totaal.</w:t>
-      </w:r>
-    </w:p>
-    <w:p>
-      <w:pPr>
-        <w:rPr>
-          <w:lang w:val="nl-BE"/>
-        </w:rPr>
-      </w:pPr>
-      <w:r>
-        <w:rPr>
-          <w:lang w:val="nl-BE"/>
-        </w:rPr>
-        <w:t>Het is ook een zware service dus 4 cores zou voldoende moeten zijn.</w:t>
+      <w:proofErr w:type="spellEnd"/>
+    </w:p>
+    <w:p>
+      <w:pPr>
+        <w:rPr>
+          <w:lang w:val="nl-BE"/>
+        </w:rPr>
+      </w:pPr>
+      <w:proofErr w:type="spellStart"/>
+      <w:r>
+        <w:rPr>
+          <w:lang w:val="nl-BE"/>
+        </w:rPr>
+        <w:t>Sharepoint</w:t>
+      </w:r>
+      <w:proofErr w:type="spellEnd"/>
+      <w:r>
+        <w:rPr>
+          <w:lang w:val="nl-BE"/>
+        </w:rPr>
+        <w:t xml:space="preserve"> Server 2019</w:t>
+      </w:r>
+    </w:p>
+    <w:p>
+      <w:pPr>
+        <w:rPr>
+          <w:lang w:val="nl-BE"/>
+        </w:rPr>
+      </w:pPr>
+      <w:proofErr w:type="spellStart"/>
+      <w:r>
+        <w:rPr>
+          <w:lang w:val="nl-BE"/>
+        </w:rPr>
+        <w:t>Sharepoint</w:t>
+      </w:r>
+      <w:proofErr w:type="spellEnd"/>
+      <w:r>
+        <w:rPr>
+          <w:lang w:val="nl-BE"/>
+        </w:rPr>
+        <w:t xml:space="preserve"> 2019 neemt in een productieomgeving 16GB ram in beslag, dit is natuurlijk niet haalbaar als VM op een pc met 16 GB ram in totaal.</w:t>
+      </w:r>
+      <w:r>
+        <w:rPr>
+          <w:lang w:val="nl-BE"/>
+        </w:rPr>
+        <w:t xml:space="preserve"> Omdat het slechts een kleinschalige oplossing is wordt gekozen voor 3,5 GB wat genoeg zou moeten zijn voor een testomgeving met GUI.</w:t>
+      </w:r>
+    </w:p>
+    <w:p>
+      <w:pPr>
+        <w:rPr>
+          <w:lang w:val="nl-BE"/>
+        </w:rPr>
+      </w:pPr>
+      <w:r>
+        <w:rPr>
+          <w:lang w:val="nl-BE"/>
+        </w:rPr>
+        <w:t xml:space="preserve">Het is ook een zware service dus 4 </w:t>
+      </w:r>
+      <w:proofErr w:type="spellStart"/>
+      <w:r>
+        <w:rPr>
+          <w:lang w:val="nl-BE"/>
+        </w:rPr>
+        <w:t>cores</w:t>
+      </w:r>
+      <w:proofErr w:type="spellEnd"/>
+      <w:r>
+        <w:rPr>
+          <w:lang w:val="nl-BE"/>
+        </w:rPr>
+        <w:t xml:space="preserve"> zou voldoende moeten zijn.</w:t>
       </w:r>
     </w:p>
     <w:p>
@@ -1161,13 +1449,33 @@
         <w:rPr>
           <w:lang w:val="nl-BE"/>
         </w:rPr>
-        <w:t>Een installatie van w</w:t>
-      </w:r>
-      <w:r>
-        <w:rPr>
-          <w:lang w:val="nl-BE"/>
-        </w:rPr>
-        <w:t>indows 10 neemt al meer dan 10GB in beslag.</w:t>
+        <w:t xml:space="preserve">Een installatie van </w:t>
+      </w:r>
+      <w:proofErr w:type="spellStart"/>
+      <w:r>
+        <w:rPr>
+          <w:lang w:val="nl-BE"/>
+        </w:rPr>
+        <w:t>w</w:t>
+      </w:r>
+      <w:r>
+        <w:rPr>
+          <w:lang w:val="nl-BE"/>
+        </w:rPr>
+        <w:t>indows</w:t>
+      </w:r>
+      <w:proofErr w:type="spellEnd"/>
+      <w:r>
+        <w:rPr>
+          <w:lang w:val="nl-BE"/>
+        </w:rPr>
+        <w:t xml:space="preserve"> 10 neemt al meer dan 10GB in beslag.</w:t>
+      </w:r>
+      <w:r>
+        <w:rPr>
+          <w:lang w:val="nl-BE"/>
+        </w:rPr>
+        <w:t xml:space="preserve"> Daarnaast is het ook een machine met GUI waar genoeg RAM aan moet toegekend worden.</w:t>
       </w:r>
     </w:p>
     <w:p>
@@ -1208,7 +1516,117 @@
         <w:rPr>
           <w:lang w:val="nl-BE"/>
         </w:rPr>
-        <w:t>Tijdens het maken van het project ondervond ik problemen met het installeren van de GuestAdditions op elke VM, waardoor een lange tijd ik geen shared folder had om de scripts te kunnen testen. Daarnaast verliep het opstarten van de VMs heel erg traag waardoor ook veel tijd verloren werd.</w:t>
+        <w:t xml:space="preserve">Tijdens het maken van het project ondervond ik problemen met het installeren van de </w:t>
+      </w:r>
+      <w:proofErr w:type="spellStart"/>
+      <w:r>
+        <w:rPr>
+          <w:lang w:val="nl-BE"/>
+        </w:rPr>
+        <w:t>GuestAdditions</w:t>
+      </w:r>
+      <w:proofErr w:type="spellEnd"/>
+      <w:r>
+        <w:rPr>
+          <w:lang w:val="nl-BE"/>
+        </w:rPr>
+        <w:t xml:space="preserve"> op elke VM, waardoor een lange tijd ik geen shared folder had om de scripts te kunnen testen. Daarnaast verliep het opstarten van de </w:t>
+      </w:r>
+      <w:proofErr w:type="spellStart"/>
+      <w:r>
+        <w:rPr>
+          <w:lang w:val="nl-BE"/>
+        </w:rPr>
+        <w:t>VMs</w:t>
+      </w:r>
+      <w:proofErr w:type="spellEnd"/>
+      <w:r>
+        <w:rPr>
+          <w:lang w:val="nl-BE"/>
+        </w:rPr>
+        <w:t xml:space="preserve"> heel erg traag waardoor ook veel tijd verloren werd.</w:t>
+      </w:r>
+      <w:r>
+        <w:rPr>
+          <w:lang w:val="nl-BE"/>
+        </w:rPr>
+        <w:t xml:space="preserve"> Voor de tweede zit heb ik uiteindelijk een externe SSD aangeschaft waardoor het opstarten veel vlotter verliep. </w:t>
+      </w:r>
+      <w:r>
+        <w:rPr>
+          <w:lang w:val="nl-BE"/>
+        </w:rPr>
+        <w:t xml:space="preserve">Ook het </w:t>
+      </w:r>
+      <w:proofErr w:type="spellStart"/>
+      <w:r>
+        <w:rPr>
+          <w:lang w:val="nl-BE"/>
+        </w:rPr>
+        <w:t>mounten</w:t>
+      </w:r>
+      <w:proofErr w:type="spellEnd"/>
+      <w:r>
+        <w:rPr>
+          <w:lang w:val="nl-BE"/>
+        </w:rPr>
+        <w:t xml:space="preserve"> van </w:t>
+      </w:r>
+      <w:proofErr w:type="spellStart"/>
+      <w:r>
+        <w:rPr>
+          <w:lang w:val="nl-BE"/>
+        </w:rPr>
+        <w:t>install</w:t>
+      </w:r>
+      <w:proofErr w:type="spellEnd"/>
+      <w:r>
+        <w:rPr>
+          <w:lang w:val="nl-BE"/>
+        </w:rPr>
+        <w:t xml:space="preserve"> images (</w:t>
+      </w:r>
+      <w:proofErr w:type="spellStart"/>
+      <w:r>
+        <w:rPr>
+          <w:lang w:val="nl-BE"/>
+        </w:rPr>
+        <w:t>sql</w:t>
+      </w:r>
+      <w:proofErr w:type="spellEnd"/>
+      <w:r>
+        <w:rPr>
+          <w:lang w:val="nl-BE"/>
+        </w:rPr>
+        <w:t xml:space="preserve">, </w:t>
+      </w:r>
+      <w:proofErr w:type="spellStart"/>
+      <w:r>
+        <w:rPr>
+          <w:lang w:val="nl-BE"/>
+        </w:rPr>
+        <w:t>sharepoint</w:t>
+      </w:r>
+      <w:proofErr w:type="spellEnd"/>
+      <w:r>
+        <w:rPr>
+          <w:lang w:val="nl-BE"/>
+        </w:rPr>
+        <w:t xml:space="preserve">) op de </w:t>
+      </w:r>
+      <w:proofErr w:type="spellStart"/>
+      <w:r>
+        <w:rPr>
+          <w:lang w:val="nl-BE"/>
+        </w:rPr>
+        <w:t>vms</w:t>
+      </w:r>
+      <w:proofErr w:type="spellEnd"/>
+      <w:r>
+        <w:rPr>
+          <w:lang w:val="nl-BE"/>
+        </w:rPr>
+        <w:t xml:space="preserve"> zonder gui was niet altijd even makkelijk.</w:t>
       </w:r>
     </w:p>
     <w:p>
@@ -1235,21 +1653,247 @@
         <w:rPr>
           <w:lang w:val="nl-BE"/>
         </w:rPr>
-        <w:t>Momenteel werken alle 5 VMs, er is een admin account aanwezig en ze zitten in hetzelfde NAT netwerk en zijn volledig geautomatiseerd. De DomainController is ook geinitialiseerd met een Forest en een domein, maar de andere VM’s zijn hier nog niet aan toegevoegd.</w:t>
-      </w:r>
-    </w:p>
-    <w:p>
-      <w:pPr>
-        <w:rPr>
-          <w:lang w:val="nl-BE"/>
-        </w:rPr>
-      </w:pPr>
-      <w:r>
-        <w:rPr>
-          <w:lang w:val="nl-BE"/>
-        </w:rPr>
-        <w:t>Op de andere VM’s zijn nog geen andere zaken geïnstalleerd, de sharepoint server heeft geen sharepoint en de database heeft geen SQL server</w:t>
-      </w:r>
+        <w:t xml:space="preserve">Momenteel werken alle 5 </w:t>
+      </w:r>
+      <w:proofErr w:type="spellStart"/>
+      <w:r>
+        <w:rPr>
+          <w:lang w:val="nl-BE"/>
+        </w:rPr>
+        <w:t>VMs</w:t>
+      </w:r>
+      <w:proofErr w:type="spellEnd"/>
+      <w:r>
+        <w:rPr>
+          <w:lang w:val="nl-BE"/>
+        </w:rPr>
+        <w:t xml:space="preserve">, er is een </w:t>
+      </w:r>
+      <w:proofErr w:type="spellStart"/>
+      <w:r>
+        <w:rPr>
+          <w:lang w:val="nl-BE"/>
+        </w:rPr>
+        <w:t>admin</w:t>
+      </w:r>
+      <w:proofErr w:type="spellEnd"/>
+      <w:r>
+        <w:rPr>
+          <w:lang w:val="nl-BE"/>
+        </w:rPr>
+        <w:t xml:space="preserve"> account aanwezig</w:t>
+      </w:r>
+      <w:r>
+        <w:rPr>
+          <w:lang w:val="nl-BE"/>
+        </w:rPr>
+        <w:t xml:space="preserve">, </w:t>
+      </w:r>
+      <w:r>
+        <w:rPr>
+          <w:lang w:val="nl-BE"/>
+        </w:rPr>
+        <w:t xml:space="preserve">ze zitten in hetzelfde NAT netwerk en zijn volledig geautomatiseerd. De </w:t>
+      </w:r>
+      <w:proofErr w:type="spellStart"/>
+      <w:r>
+        <w:rPr>
+          <w:lang w:val="nl-BE"/>
+        </w:rPr>
+        <w:t>DomainController</w:t>
+      </w:r>
+      <w:proofErr w:type="spellEnd"/>
+      <w:r>
+        <w:rPr>
+          <w:lang w:val="nl-BE"/>
+        </w:rPr>
+        <w:t xml:space="preserve"> is ook </w:t>
+      </w:r>
+      <w:proofErr w:type="spellStart"/>
+      <w:r>
+        <w:rPr>
+          <w:lang w:val="nl-BE"/>
+        </w:rPr>
+        <w:t>geinitialiseerd</w:t>
+      </w:r>
+      <w:proofErr w:type="spellEnd"/>
+      <w:r>
+        <w:rPr>
+          <w:lang w:val="nl-BE"/>
+        </w:rPr>
+        <w:t xml:space="preserve"> met een </w:t>
+      </w:r>
+      <w:proofErr w:type="spellStart"/>
+      <w:r>
+        <w:rPr>
+          <w:lang w:val="nl-BE"/>
+        </w:rPr>
+        <w:t>Forest</w:t>
+      </w:r>
+      <w:proofErr w:type="spellEnd"/>
+      <w:r>
+        <w:rPr>
+          <w:lang w:val="nl-BE"/>
+        </w:rPr>
+        <w:t xml:space="preserve"> en een domein</w:t>
+      </w:r>
+      <w:r>
+        <w:rPr>
+          <w:lang w:val="nl-BE"/>
+        </w:rPr>
+        <w:t xml:space="preserve">. Alle </w:t>
+      </w:r>
+      <w:proofErr w:type="spellStart"/>
+      <w:r>
+        <w:rPr>
+          <w:lang w:val="nl-BE"/>
+        </w:rPr>
+        <w:t>VMs</w:t>
+      </w:r>
+      <w:proofErr w:type="spellEnd"/>
+      <w:r>
+        <w:rPr>
+          <w:lang w:val="nl-BE"/>
+        </w:rPr>
+        <w:t xml:space="preserve"> zitten in het domein en kunnen elkaar bereiken via het netwerk.</w:t>
+      </w:r>
+      <w:r>
+        <w:rPr>
+          <w:lang w:val="nl-BE"/>
+        </w:rPr>
+        <w:t xml:space="preserve"> Gebruikers kunnen inloggen op het domein.</w:t>
+      </w:r>
+    </w:p>
+    <w:p>
+      <w:pPr>
+        <w:rPr>
+          <w:lang w:val="nl-BE"/>
+        </w:rPr>
+      </w:pPr>
+      <w:r>
+        <w:rPr>
+          <w:lang w:val="nl-BE"/>
+        </w:rPr>
+        <w:t xml:space="preserve">De DNS server werkt en heeft records voor alle </w:t>
+      </w:r>
+      <w:proofErr w:type="spellStart"/>
+      <w:r>
+        <w:rPr>
+          <w:lang w:val="nl-BE"/>
+        </w:rPr>
+        <w:t>VMs</w:t>
+      </w:r>
+      <w:proofErr w:type="spellEnd"/>
+      <w:r>
+        <w:rPr>
+          <w:lang w:val="nl-BE"/>
+        </w:rPr>
+        <w:t xml:space="preserve">. Er is een </w:t>
+      </w:r>
+      <w:proofErr w:type="spellStart"/>
+      <w:r>
+        <w:rPr>
+          <w:lang w:val="nl-BE"/>
+        </w:rPr>
+        <w:t>secondary</w:t>
+      </w:r>
+      <w:proofErr w:type="spellEnd"/>
+      <w:r>
+        <w:rPr>
+          <w:lang w:val="nl-BE"/>
+        </w:rPr>
+        <w:t xml:space="preserve"> server op de CA server geïnstalleerd voor redundantie. De </w:t>
+      </w:r>
+      <w:proofErr w:type="spellStart"/>
+      <w:r>
+        <w:rPr>
+          <w:lang w:val="nl-BE"/>
+        </w:rPr>
+        <w:t>windows</w:t>
+      </w:r>
+      <w:proofErr w:type="spellEnd"/>
+      <w:r>
+        <w:rPr>
+          <w:lang w:val="nl-BE"/>
+        </w:rPr>
+        <w:t xml:space="preserve"> client krijgt correct en automatisch een IP-adres toegekend via DHCP. De database werkt en er kan verbinding mee gemaakt worden via de client VM.</w:t>
+      </w:r>
+    </w:p>
+    <w:p>
+      <w:pPr>
+        <w:rPr>
+          <w:lang w:val="nl-BE"/>
+        </w:rPr>
+      </w:pPr>
+      <w:proofErr w:type="spellStart"/>
+      <w:r>
+        <w:rPr>
+          <w:lang w:val="nl-BE"/>
+        </w:rPr>
+        <w:t>Sharepoint</w:t>
+      </w:r>
+      <w:proofErr w:type="spellEnd"/>
+      <w:r>
+        <w:rPr>
+          <w:lang w:val="nl-BE"/>
+        </w:rPr>
+        <w:t xml:space="preserve"> is niet volledig ingesteld en geautomatiseerd maar is wel geïnstalleerd en geconfigureerd. Het is ook verbonden met de database server.</w:t>
+      </w:r>
+    </w:p>
+    <w:p>
+      <w:pPr>
+        <w:rPr>
+          <w:lang w:val="nl-BE"/>
+        </w:rPr>
+      </w:pPr>
+      <w:r>
+        <w:rPr>
+          <w:lang w:val="nl-BE"/>
+        </w:rPr>
+        <w:t xml:space="preserve">De CA </w:t>
+      </w:r>
+      <w:proofErr w:type="spellStart"/>
+      <w:r>
+        <w:rPr>
+          <w:lang w:val="nl-BE"/>
+        </w:rPr>
+        <w:t>authority</w:t>
+      </w:r>
+      <w:proofErr w:type="spellEnd"/>
+      <w:r>
+        <w:rPr>
+          <w:lang w:val="nl-BE"/>
+        </w:rPr>
+        <w:t xml:space="preserve"> is geïnstalleerd</w:t>
+      </w:r>
+      <w:r>
+        <w:rPr>
+          <w:lang w:val="nl-BE"/>
+        </w:rPr>
+        <w:t xml:space="preserve"> maar heeft geen </w:t>
+      </w:r>
+      <w:proofErr w:type="spellStart"/>
+      <w:r>
+        <w:rPr>
+          <w:lang w:val="nl-BE"/>
+        </w:rPr>
+        <w:t>certificates</w:t>
+      </w:r>
+      <w:proofErr w:type="spellEnd"/>
+      <w:r>
+        <w:rPr>
+          <w:lang w:val="nl-BE"/>
+        </w:rPr>
+        <w:t xml:space="preserve"> en wordt niet automatisch gezien als </w:t>
+      </w:r>
+      <w:proofErr w:type="spellStart"/>
+      <w:r>
+        <w:rPr>
+          <w:lang w:val="nl-BE"/>
+        </w:rPr>
+        <w:t>trusted</w:t>
+      </w:r>
+      <w:proofErr w:type="spellEnd"/>
       <w:r>
         <w:rPr>
           <w:lang w:val="nl-BE"/>
@@ -1259,44 +1903,6 @@
     </w:p>
     <w:p>
       <w:pPr>
-        <w:rPr>
-          <w:lang w:val="nl-BE"/>
-        </w:rPr>
-      </w:pPr>
-      <w:r>
-        <w:rPr>
-          <w:lang w:val="nl-BE"/>
-        </w:rPr>
-        <w:t xml:space="preserve">Ik heb wellicht te lang zitten zoeken om enkel maar de basis te leggen met alle VMs zodat </w:t>
-      </w:r>
-      <w:r>
-        <w:rPr>
-          <w:lang w:val="nl-BE"/>
-        </w:rPr>
-        <w:t>z</w:t>
-      </w:r>
-      <w:r>
-        <w:rPr>
-          <w:lang w:val="nl-BE"/>
-        </w:rPr>
-        <w:t>e allemaal een framework vormen voor het geheel maar de individuele details zijn nu niet volledig in orde gebracht.</w:t>
-      </w:r>
-    </w:p>
-    <w:p>
-      <w:pPr>
-        <w:rPr>
-          <w:lang w:val="nl-BE"/>
-        </w:rPr>
-      </w:pPr>
-      <w:r>
-        <w:rPr>
-          <w:lang w:val="nl-BE"/>
-        </w:rPr>
-        <w:t>Misschien was het beter geweest om eerst volledig te focussen op de domaincontroller omdat deze de basis vormt voor alles.</w:t>
-      </w:r>
-    </w:p>
-    <w:p>
-      <w:pPr>
         <w:pStyle w:val="Heading1"/>
         <w:rPr>
           <w:lang w:val="nl-BE"/>
@@ -1319,33 +1925,48 @@
         <w:rPr>
           <w:lang w:val="nl-BE"/>
         </w:rPr>
-        <w:t xml:space="preserve">Ik heb veel geleerd over windows server bij dit project, ook al heb ik het niet volledig kunnen afwerken. </w:t>
-      </w:r>
-    </w:p>
-    <w:p>
-      <w:pPr>
-        <w:rPr>
-          <w:lang w:val="nl-BE"/>
-        </w:rPr>
-      </w:pPr>
-      <w:r>
-        <w:rPr>
-          <w:lang w:val="nl-BE"/>
-        </w:rPr>
-        <w:t>Nochtans denk ik dat het reeds een mooi resultaat is dat met meer tijd zeker aan alle requirements kan voldoen, omdat de sterke geautomatiseerde basis er is.</w:t>
-      </w:r>
-    </w:p>
-    <w:p>
-      <w:pPr>
-        <w:rPr>
-          <w:lang w:val="nl-BE"/>
-        </w:rPr>
-      </w:pPr>
-      <w:r>
-        <w:rPr>
-          <w:lang w:val="nl-BE"/>
-        </w:rPr>
-        <w:t xml:space="preserve">Er zijn een groot aantal commando’s die me zeker gaan bijblijven, en de manier om shared folders te maken heb ik zeker nu ook onder de knie na er lang op vastgezeten te hebben. Daarnaast heb ik ook de verschillende manieren van netwerken binnen VirtualBox kunnen opfrissen. </w:t>
+        <w:t xml:space="preserve">Ik heb veel geleerd over </w:t>
+      </w:r>
+      <w:proofErr w:type="spellStart"/>
+      <w:r>
+        <w:rPr>
+          <w:lang w:val="nl-BE"/>
+        </w:rPr>
+        <w:t>windows</w:t>
+      </w:r>
+      <w:proofErr w:type="spellEnd"/>
+      <w:r>
+        <w:rPr>
+          <w:lang w:val="nl-BE"/>
+        </w:rPr>
+        <w:t xml:space="preserve"> server bij dit project, ook al heb ik het niet volledig kunnen afwerken. </w:t>
+      </w:r>
+    </w:p>
+    <w:p>
+      <w:pPr>
+        <w:rPr>
+          <w:lang w:val="nl-BE"/>
+        </w:rPr>
+      </w:pPr>
+      <w:r>
+        <w:rPr>
+          <w:lang w:val="nl-BE"/>
+        </w:rPr>
+        <w:t xml:space="preserve">Er zijn een groot aantal commando’s die me zeker gaan bijblijven, en de manier om shared folders te maken heb ik zeker nu ook onder de knie na er lang op vastgezeten te hebben. Daarnaast heb ik ook de verschillende manieren van netwerken binnen </w:t>
+      </w:r>
+      <w:proofErr w:type="spellStart"/>
+      <w:r>
+        <w:rPr>
+          <w:lang w:val="nl-BE"/>
+        </w:rPr>
+        <w:t>VirtualBox</w:t>
+      </w:r>
+      <w:proofErr w:type="spellEnd"/>
+      <w:r>
+        <w:rPr>
+          <w:lang w:val="nl-BE"/>
+        </w:rPr>
+        <w:t xml:space="preserve"> kunnen opfrissen. </w:t>
       </w:r>
     </w:p>
     <w:p>
@@ -1372,7 +1993,7 @@
 </file>
 
 <file path=word/endnotes.xml><?xml version="1.0" encoding="utf-8"?>
-<w:endnotes xmlns:wpc="http://schemas.microsoft.com/office/word/2010/wordprocessingCanvas" xmlns:cx="http://schemas.microsoft.com/office/drawing/2014/chartex" xmlns:cx1="http://schemas.microsoft.com/office/drawing/2015/9/8/chartex" xmlns:cx2="http://schemas.microsoft.com/office/drawing/2015/10/21/chartex" xmlns:cx3="http://schemas.microsoft.com/office/drawing/2016/5/9/chartex" xmlns:cx4="http://schemas.microsoft.com/office/drawing/2016/5/10/chartex" xmlns:cx5="http://schemas.microsoft.com/office/drawing/2016/5/11/chartex" xmlns:cx6="http://schemas.microsoft.com/office/drawing/2016/5/12/chartex" xmlns:cx7="http://schemas.microsoft.com/office/drawing/2016/5/13/chartex" xmlns:cx8="http://schemas.microsoft.com/office/drawing/2016/5/14/chartex" xmlns:mc="http://schemas.openxmlformats.org/markup-compatibility/2006" xmlns:aink="http://schemas.microsoft.com/office/drawing/2016/ink" xmlns:am3d="http://schemas.microsoft.com/office/drawing/2017/model3d" xmlns:o="urn:schemas-microsoft-com:office:office" xmlns:oel="http://schemas.microsoft.com/office/2019/extlst" xmlns:r="http://schemas.openxmlformats.org/officeDocument/2006/relationships" xmlns:m="http://schemas.openxmlformats.org/officeDocument/2006/math" xmlns:v="urn:schemas-microsoft-com:vml" xmlns:wp14="http://schemas.microsoft.com/office/word/2010/wordprocessingDrawing" xmlns:wp="http://schemas.openxmlformats.org/drawingml/2006/wordprocessingDrawing" xmlns:w10="urn:schemas-microsoft-com:office:word" xmlns:w="http://schemas.openxmlformats.org/wordprocessingml/2006/main" xmlns:w14="http://schemas.microsoft.com/office/word/2010/wordml" xmlns:w15="http://schemas.microsoft.com/office/word/2012/wordml" xmlns:w16cex="http://schemas.microsoft.com/office/word/2018/wordml/cex" xmlns:w16cid="http://schemas.microsoft.com/office/word/2016/wordml/cid" xmlns:w16="http://schemas.microsoft.com/office/word/2018/wordml" xmlns:w16sdtdh="http://schemas.microsoft.com/office/word/2020/wordml/sdtdatahash" xmlns:w16se="http://schemas.microsoft.com/office/word/2015/wordml/symex" xmlns:wpg="http://schemas.microsoft.com/office/word/2010/wordprocessingGroup" xmlns:wpi="http://schemas.microsoft.com/office/word/2010/wordprocessingInk" xmlns:wne="http://schemas.microsoft.com/office/word/2006/wordml" xmlns:wps="http://schemas.microsoft.com/office/word/2010/wordprocessingShape" mc:Ignorable="w14 w15 w16se w16cid w16 w16cex w16sdtdh wp14">
+<w:endnotes xmlns:wpc="http://schemas.microsoft.com/office/word/2010/wordprocessingCanvas" xmlns:cx="http://schemas.microsoft.com/office/drawing/2014/chartex" xmlns:cx1="http://schemas.microsoft.com/office/drawing/2015/9/8/chartex" xmlns:cx2="http://schemas.microsoft.com/office/drawing/2015/10/21/chartex" xmlns:cx3="http://schemas.microsoft.com/office/drawing/2016/5/9/chartex" xmlns:cx4="http://schemas.microsoft.com/office/drawing/2016/5/10/chartex" xmlns:cx5="http://schemas.microsoft.com/office/drawing/2016/5/11/chartex" xmlns:cx6="http://schemas.microsoft.com/office/drawing/2016/5/12/chartex" xmlns:cx7="http://schemas.microsoft.com/office/drawing/2016/5/13/chartex" xmlns:cx8="http://schemas.microsoft.com/office/drawing/2016/5/14/chartex" xmlns:mc="http://schemas.openxmlformats.org/markup-compatibility/2006" xmlns:aink="http://schemas.microsoft.com/office/drawing/2016/ink" xmlns:am3d="http://schemas.microsoft.com/office/drawing/2017/model3d" xmlns:o="urn:schemas-microsoft-com:office:office" xmlns:oel="http://schemas.microsoft.com/office/2019/extlst" xmlns:r="http://schemas.openxmlformats.org/officeDocument/2006/relationships" xmlns:m="http://schemas.openxmlformats.org/officeDocument/2006/math" xmlns:v="urn:schemas-microsoft-com:vml" xmlns:wp14="http://schemas.microsoft.com/office/word/2010/wordprocessingDrawing" xmlns:wp="http://schemas.openxmlformats.org/drawingml/2006/wordprocessingDrawing" xmlns:w10="urn:schemas-microsoft-com:office:word" xmlns:w="http://schemas.openxmlformats.org/wordprocessingml/2006/main" xmlns:w14="http://schemas.microsoft.com/office/word/2010/wordml" xmlns:w15="http://schemas.microsoft.com/office/word/2012/wordml" xmlns:w16cex="http://schemas.microsoft.com/office/word/2018/wordml/cex" xmlns:w16cid="http://schemas.microsoft.com/office/word/2016/wordml/cid" xmlns:w16="http://schemas.microsoft.com/office/word/2018/wordml" xmlns:w16du="http://schemas.microsoft.com/office/word/2023/wordml/word16du" xmlns:w16sdtdh="http://schemas.microsoft.com/office/word/2020/wordml/sdtdatahash" xmlns:w16se="http://schemas.microsoft.com/office/word/2015/wordml/symex" xmlns:wpg="http://schemas.microsoft.com/office/word/2010/wordprocessingGroup" xmlns:wpi="http://schemas.microsoft.com/office/word/2010/wordprocessingInk" xmlns:wne="http://schemas.microsoft.com/office/word/2006/wordml" xmlns:wps="http://schemas.microsoft.com/office/word/2010/wordprocessingShape" mc:Ignorable="w14 w15 w16se w16cid w16 w16cex w16sdtdh w16du wp14">
   <w:endnote w:type="separator" w:id="-1">
     <w:p>
       <w:pPr>
@@ -1397,7 +2018,7 @@
 </file>
 
 <file path=word/footnotes.xml><?xml version="1.0" encoding="utf-8"?>
-<w:footnotes xmlns:wpc="http://schemas.microsoft.com/office/word/2010/wordprocessingCanvas" xmlns:cx="http://schemas.microsoft.com/office/drawing/2014/chartex" xmlns:cx1="http://schemas.microsoft.com/office/drawing/2015/9/8/chartex" xmlns:cx2="http://schemas.microsoft.com/office/drawing/2015/10/21/chartex" xmlns:cx3="http://schemas.microsoft.com/office/drawing/2016/5/9/chartex" xmlns:cx4="http://schemas.microsoft.com/office/drawing/2016/5/10/chartex" xmlns:cx5="http://schemas.microsoft.com/office/drawing/2016/5/11/chartex" xmlns:cx6="http://schemas.microsoft.com/office/drawing/2016/5/12/chartex" xmlns:cx7="http://schemas.microsoft.com/office/drawing/2016/5/13/chartex" xmlns:cx8="http://schemas.microsoft.com/office/drawing/2016/5/14/chartex" xmlns:mc="http://schemas.openxmlformats.org/markup-compatibility/2006" xmlns:aink="http://schemas.microsoft.com/office/drawing/2016/ink" xmlns:am3d="http://schemas.microsoft.com/office/drawing/2017/model3d" xmlns:o="urn:schemas-microsoft-com:office:office" xmlns:oel="http://schemas.microsoft.com/office/2019/extlst" xmlns:r="http://schemas.openxmlformats.org/officeDocument/2006/relationships" xmlns:m="http://schemas.openxmlformats.org/officeDocument/2006/math" xmlns:v="urn:schemas-microsoft-com:vml" xmlns:wp14="http://schemas.microsoft.com/office/word/2010/wordprocessingDrawing" xmlns:wp="http://schemas.openxmlformats.org/drawingml/2006/wordprocessingDrawing" xmlns:w10="urn:schemas-microsoft-com:office:word" xmlns:w="http://schemas.openxmlformats.org/wordprocessingml/2006/main" xmlns:w14="http://schemas.microsoft.com/office/word/2010/wordml" xmlns:w15="http://schemas.microsoft.com/office/word/2012/wordml" xmlns:w16cex="http://schemas.microsoft.com/office/word/2018/wordml/cex" xmlns:w16cid="http://schemas.microsoft.com/office/word/2016/wordml/cid" xmlns:w16="http://schemas.microsoft.com/office/word/2018/wordml" xmlns:w16sdtdh="http://schemas.microsoft.com/office/word/2020/wordml/sdtdatahash" xmlns:w16se="http://schemas.microsoft.com/office/word/2015/wordml/symex" xmlns:wpg="http://schemas.microsoft.com/office/word/2010/wordprocessingGroup" xmlns:wpi="http://schemas.microsoft.com/office/word/2010/wordprocessingInk" xmlns:wne="http://schemas.microsoft.com/office/word/2006/wordml" xmlns:wps="http://schemas.microsoft.com/office/word/2010/wordprocessingShape" mc:Ignorable="w14 w15 w16se w16cid w16 w16cex w16sdtdh wp14">
+<w:footnotes xmlns:wpc="http://schemas.microsoft.com/office/word/2010/wordprocessingCanvas" xmlns:cx="http://schemas.microsoft.com/office/drawing/2014/chartex" xmlns:cx1="http://schemas.microsoft.com/office/drawing/2015/9/8/chartex" xmlns:cx2="http://schemas.microsoft.com/office/drawing/2015/10/21/chartex" xmlns:cx3="http://schemas.microsoft.com/office/drawing/2016/5/9/chartex" xmlns:cx4="http://schemas.microsoft.com/office/drawing/2016/5/10/chartex" xmlns:cx5="http://schemas.microsoft.com/office/drawing/2016/5/11/chartex" xmlns:cx6="http://schemas.microsoft.com/office/drawing/2016/5/12/chartex" xmlns:cx7="http://schemas.microsoft.com/office/drawing/2016/5/13/chartex" xmlns:cx8="http://schemas.microsoft.com/office/drawing/2016/5/14/chartex" xmlns:mc="http://schemas.openxmlformats.org/markup-compatibility/2006" xmlns:aink="http://schemas.microsoft.com/office/drawing/2016/ink" xmlns:am3d="http://schemas.microsoft.com/office/drawing/2017/model3d" xmlns:o="urn:schemas-microsoft-com:office:office" xmlns:oel="http://schemas.microsoft.com/office/2019/extlst" xmlns:r="http://schemas.openxmlformats.org/officeDocument/2006/relationships" xmlns:m="http://schemas.openxmlformats.org/officeDocument/2006/math" xmlns:v="urn:schemas-microsoft-com:vml" xmlns:wp14="http://schemas.microsoft.com/office/word/2010/wordprocessingDrawing" xmlns:wp="http://schemas.openxmlformats.org/drawingml/2006/wordprocessingDrawing" xmlns:w10="urn:schemas-microsoft-com:office:word" xmlns:w="http://schemas.openxmlformats.org/wordprocessingml/2006/main" xmlns:w14="http://schemas.microsoft.com/office/word/2010/wordml" xmlns:w15="http://schemas.microsoft.com/office/word/2012/wordml" xmlns:w16cex="http://schemas.microsoft.com/office/word/2018/wordml/cex" xmlns:w16cid="http://schemas.microsoft.com/office/word/2016/wordml/cid" xmlns:w16="http://schemas.microsoft.com/office/word/2018/wordml" xmlns:w16du="http://schemas.microsoft.com/office/word/2023/wordml/word16du" xmlns:w16sdtdh="http://schemas.microsoft.com/office/word/2020/wordml/sdtdatahash" xmlns:w16se="http://schemas.microsoft.com/office/word/2015/wordml/symex" xmlns:wpg="http://schemas.microsoft.com/office/word/2010/wordprocessingGroup" xmlns:wpi="http://schemas.microsoft.com/office/word/2010/wordprocessingInk" xmlns:wne="http://schemas.microsoft.com/office/word/2006/wordml" xmlns:wps="http://schemas.microsoft.com/office/word/2010/wordprocessingShape" mc:Ignorable="w14 w15 w16se w16cid w16 w16cex w16sdtdh w16du wp14">
   <w:footnote w:type="separator" w:id="-1">
     <w:p>
       <w:pPr>
@@ -1422,7 +2043,7 @@
 </file>
 
 <file path=word/styles.xml><?xml version="1.0" encoding="utf-8"?>
-<w:styles xmlns:mc="http://schemas.openxmlformats.org/markup-compatibility/2006" xmlns:r="http://schemas.openxmlformats.org/officeDocument/2006/relationships" xmlns:w="http://schemas.openxmlformats.org/wordprocessingml/2006/main" xmlns:w14="http://schemas.microsoft.com/office/word/2010/wordml" xmlns:w15="http://schemas.microsoft.com/office/word/2012/wordml" xmlns:w16cex="http://schemas.microsoft.com/office/word/2018/wordml/cex" xmlns:w16cid="http://schemas.microsoft.com/office/word/2016/wordml/cid" xmlns:w16="http://schemas.microsoft.com/office/word/2018/wordml" xmlns:w16sdtdh="http://schemas.microsoft.com/office/word/2020/wordml/sdtdatahash" xmlns:w16se="http://schemas.microsoft.com/office/word/2015/wordml/symex" mc:Ignorable="w14 w15 w16se w16cid w16 w16cex w16sdtdh">
+<w:styles xmlns:mc="http://schemas.openxmlformats.org/markup-compatibility/2006" xmlns:r="http://schemas.openxmlformats.org/officeDocument/2006/relationships" xmlns:w="http://schemas.openxmlformats.org/wordprocessingml/2006/main" xmlns:w14="http://schemas.microsoft.com/office/word/2010/wordml" xmlns:w15="http://schemas.microsoft.com/office/word/2012/wordml" xmlns:w16cex="http://schemas.microsoft.com/office/word/2018/wordml/cex" xmlns:w16cid="http://schemas.microsoft.com/office/word/2016/wordml/cid" xmlns:w16="http://schemas.microsoft.com/office/word/2018/wordml" xmlns:w16du="http://schemas.microsoft.com/office/word/2023/wordml/word16du" xmlns:w16sdtdh="http://schemas.microsoft.com/office/word/2020/wordml/sdtdatahash" xmlns:w16se="http://schemas.microsoft.com/office/word/2015/wordml/symex" mc:Ignorable="w14 w15 w16se w16cid w16 w16cex w16sdtdh w16du">
   <w:docDefaults>
     <w:rPrDefault>
       <w:rPr>
